--- a/Programming/Labs/Lab1/docs/Лабораторная работа №1-Report.docx
+++ b/Programming/Labs/Lab1/docs/Лабораторная работа №1-Report.docx
@@ -1172,10 +1172,10 @@
           <w:lang w:val="ru-RU" w:eastAsia="ru-RU"/>
         </w:rPr>
         <w:drawing>
-          <wp:inline distT="0" distB="0" distL="0" distR="0" wp14:anchorId="4A34ACE7" wp14:editId="01412524">
-            <wp:extent cx="5940425" cy="1969770"/>
+          <wp:inline distT="0" distB="0" distL="0" distR="0" wp14:anchorId="43FBD4E8" wp14:editId="1AF6D549">
+            <wp:extent cx="5940425" cy="1744345"/>
             <wp:effectExtent l="0" t="0" r="3175" b="0"/>
-            <wp:docPr id="709197173" name="Рисунок 1"/>
+            <wp:docPr id="914583648" name="Рисунок 1"/>
             <wp:cNvGraphicFramePr>
               <a:graphicFrameLocks xmlns:a="http://schemas.openxmlformats.org/drawingml/2006/main" noChangeAspect="1"/>
             </wp:cNvGraphicFramePr>
@@ -1183,7 +1183,7 @@
               <a:graphicData uri="http://schemas.openxmlformats.org/drawingml/2006/picture">
                 <pic:pic xmlns:pic="http://schemas.openxmlformats.org/drawingml/2006/picture">
                   <pic:nvPicPr>
-                    <pic:cNvPr id="709197173" name=""/>
+                    <pic:cNvPr id="914583648" name=""/>
                     <pic:cNvPicPr/>
                   </pic:nvPicPr>
                   <pic:blipFill>
@@ -1195,7 +1195,7 @@
                   <pic:spPr>
                     <a:xfrm>
                       <a:off x="0" y="0"/>
-                      <a:ext cx="5940425" cy="1969770"/>
+                      <a:ext cx="5940425" cy="1744345"/>
                     </a:xfrm>
                     <a:prstGeom prst="rect">
                       <a:avLst/>

--- a/Programming/Labs/Lab1/docs/Лабораторная работа №1-Report.docx
+++ b/Programming/Labs/Lab1/docs/Лабораторная работа №1-Report.docx
@@ -566,6 +566,15 @@
           <w:lang w:val="ru-RU"/>
         </w:rPr>
       </w:pPr>
+      <w:r>
+        <w:rPr>
+          <w:rFonts w:ascii="Times New Roman" w:hAnsi="Times New Roman" w:cs="Times New Roman"/>
+          <w:sz w:val="24"/>
+          <w:szCs w:val="24"/>
+          <w:lang w:val="ru-RU"/>
+        </w:rPr>
+        <w:t xml:space="preserve">Гаврилов Антон </w:t>
+      </w:r>
       <w:proofErr w:type="spellStart"/>
       <w:r>
         <w:rPr>
@@ -574,7 +583,24 @@
           <w:szCs w:val="24"/>
           <w:lang w:val="ru-RU"/>
         </w:rPr>
-        <w:t>Балакшин</w:t>
+        <w:t>Валерьевич</w:t>
+      </w:r>
+    </w:p>
+    <w:p>
+      <w:pPr>
+        <w:rPr>
+          <w:rFonts w:ascii="Times New Roman" w:hAnsi="Times New Roman" w:cs="Times New Roman"/>
+          <w:lang w:val="ru-RU"/>
+        </w:rPr>
+      </w:pPr>
+      <w:r>
+        <w:rPr>
+          <w:rFonts w:ascii="Times New Roman" w:hAnsi="Times New Roman" w:cs="Times New Roman"/>
+          <w:sz w:val="24"/>
+          <w:szCs w:val="24"/>
+          <w:lang w:val="ru-RU"/>
+        </w:rPr>
+        <w:t>Коновало</w:t>
       </w:r>
       <w:proofErr w:type="spellEnd"/>
       <w:r>
@@ -584,46 +610,8 @@
           <w:szCs w:val="24"/>
           <w:lang w:val="ru-RU"/>
         </w:rPr>
-        <w:t xml:space="preserve"> Павел Валерьевич</w:t>
-      </w:r>
-    </w:p>
-    <w:p>
-      <w:pPr>
-        <w:rPr>
-          <w:rFonts w:ascii="Times New Roman" w:hAnsi="Times New Roman" w:cs="Times New Roman"/>
-          <w:sz w:val="24"/>
-          <w:szCs w:val="24"/>
-          <w:lang w:val="ru-RU"/>
-        </w:rPr>
-      </w:pPr>
-      <w:proofErr w:type="spellStart"/>
-      <w:r>
-        <w:rPr>
-          <w:rFonts w:ascii="Times New Roman" w:hAnsi="Times New Roman" w:cs="Times New Roman"/>
-          <w:sz w:val="24"/>
-          <w:szCs w:val="24"/>
-          <w:lang w:val="ru-RU"/>
-        </w:rPr>
-        <w:t>Марухленко</w:t>
-      </w:r>
-      <w:proofErr w:type="spellEnd"/>
-      <w:r>
-        <w:rPr>
-          <w:rFonts w:ascii="Times New Roman" w:hAnsi="Times New Roman" w:cs="Times New Roman"/>
-          <w:sz w:val="24"/>
-          <w:szCs w:val="24"/>
-          <w:lang w:val="ru-RU"/>
-        </w:rPr>
-        <w:t xml:space="preserve"> Даниил Сергеевич</w:t>
-      </w:r>
-    </w:p>
-    <w:p>
-      <w:pPr>
-        <w:rPr>
-          <w:rFonts w:ascii="Times New Roman" w:hAnsi="Times New Roman" w:cs="Times New Roman"/>
-          <w:lang w:val="ru-RU"/>
-        </w:rPr>
-      </w:pPr>
+        <w:t>в Арсений Антонович</w:t>
+      </w:r>
     </w:p>
     <w:p>
       <w:pPr>
